--- a/Labsheets/Team3ispA_Transform.docx
+++ b/Labsheets/Team3ispA_Transform.docx
@@ -166,51 +166,53 @@
         <w:rPr>
           <w:rFonts w:ascii="Calibri" w:hAnsi="Calibri"/>
         </w:rPr>
-        <w:t>Box_</w:t>
+        <w:t>pcr rack</w:t>
+      </w:r>
+    </w:p>
+    <w:p>
+      <w:pPr>
+        <w:spacing w:after="0"/>
+        <w:rPr>
+          <w:rFonts w:ascii="Calibri" w:eastAsia="Yu Mincho" w:hAnsi="Calibri" w:cs="Times New Roman"/>
+        </w:rPr>
+      </w:pPr>
+      <w:r>
+        <w:rPr>
+          <w:rFonts w:ascii="Calibri" w:eastAsia="Yu Mincho" w:hAnsi="Calibri" w:cs="Times New Roman"/>
+        </w:rPr>
+        <w:t>a2</w:t>
+      </w:r>
+      <w:r>
+        <w:rPr>
+          <w:rFonts w:ascii="Calibri" w:eastAsia="Yu Mincho" w:hAnsi="Calibri" w:cs="Times New Roman"/>
+        </w:rPr>
+        <w:tab/>
+      </w:r>
+      <w:r>
+        <w:rPr>
+          <w:rFonts w:ascii="Calibri" w:eastAsia="Yu Mincho" w:hAnsi="Calibri" w:cs="Times New Roman"/>
+        </w:rPr>
+        <w:tab/>
       </w:r>
       <w:r>
         <w:rPr>
           <w:rFonts w:ascii="Calibri" w:hAnsi="Calibri"/>
         </w:rPr>
-        <w:t>Team3ispA</w:t>
-      </w:r>
-      <w:r>
-        <w:rPr>
-          <w:rFonts w:ascii="Calibri" w:eastAsia="Yu Mincho" w:hAnsi="Calibri" w:cs="Times New Roman"/>
-        </w:rPr>
-        <w:t xml:space="preserve"> </w:t>
-      </w:r>
-      <w:r>
-        <w:rPr>
-          <w:rFonts w:ascii="Calibri" w:eastAsia="Yu Mincho" w:hAnsi="Calibri" w:cs="Times New Roman"/>
-        </w:rPr>
-        <w:t>/</w:t>
-      </w:r>
-      <w:r>
-        <w:rPr>
-          <w:rFonts w:ascii="Calibri" w:eastAsia="Yu Mincho" w:hAnsi="Calibri" w:cs="Times New Roman"/>
-        </w:rPr>
-        <w:t>__</w:t>
-      </w:r>
-    </w:p>
-    <w:p>
-      <w:pPr>
-        <w:spacing w:after="0"/>
-        <w:rPr>
-          <w:rFonts w:ascii="Calibri" w:eastAsia="Yu Mincho" w:hAnsi="Calibri" w:cs="Times New Roman"/>
-        </w:rPr>
-      </w:pPr>
-      <w:r>
-        <w:rPr>
-          <w:rFonts w:ascii="Calibri" w:eastAsia="Yu Mincho" w:hAnsi="Calibri" w:cs="Times New Roman"/>
-        </w:rPr>
-        <w:t>a</w:t>
-      </w:r>
-      <w:r>
-        <w:rPr>
-          <w:rFonts w:ascii="Calibri" w:eastAsia="Yu Mincho" w:hAnsi="Calibri" w:cs="Times New Roman"/>
-        </w:rPr>
-        <w:t>2</w:t>
+        <w:t>pcr rack</w:t>
+      </w:r>
+    </w:p>
+    <w:p>
+      <w:pPr>
+        <w:spacing w:after="0"/>
+        <w:rPr>
+          <w:rFonts w:ascii="Calibri" w:eastAsia="Yu Mincho" w:hAnsi="Calibri" w:cs="Times New Roman"/>
+        </w:rPr>
+      </w:pPr>
+      <w:r>
+        <w:rPr>
+          <w:rFonts w:ascii="Calibri" w:eastAsia="Yu Mincho" w:hAnsi="Calibri" w:cs="Times New Roman"/>
+        </w:rPr>
+        <w:t>a3</w:t>
       </w:r>
       <w:r>
         <w:rPr>
@@ -228,45 +230,53 @@
         <w:rPr>
           <w:rFonts w:ascii="Calibri" w:hAnsi="Calibri"/>
         </w:rPr>
-        <w:t>Box_</w:t>
+        <w:t>pcr rack</w:t>
+      </w:r>
+    </w:p>
+    <w:p>
+      <w:pPr>
+        <w:spacing w:after="0"/>
+        <w:rPr>
+          <w:rFonts w:ascii="Calibri" w:eastAsia="Yu Mincho" w:hAnsi="Calibri" w:cs="Times New Roman"/>
+        </w:rPr>
+      </w:pPr>
+      <w:r>
+        <w:rPr>
+          <w:rFonts w:ascii="Calibri" w:eastAsia="Yu Mincho" w:hAnsi="Calibri" w:cs="Times New Roman"/>
+        </w:rPr>
+        <w:t>a4</w:t>
+      </w:r>
+      <w:r>
+        <w:rPr>
+          <w:rFonts w:ascii="Calibri" w:eastAsia="Yu Mincho" w:hAnsi="Calibri" w:cs="Times New Roman"/>
+        </w:rPr>
+        <w:tab/>
+      </w:r>
+      <w:r>
+        <w:rPr>
+          <w:rFonts w:ascii="Calibri" w:eastAsia="Yu Mincho" w:hAnsi="Calibri" w:cs="Times New Roman"/>
+        </w:rPr>
+        <w:tab/>
       </w:r>
       <w:r>
         <w:rPr>
           <w:rFonts w:ascii="Calibri" w:hAnsi="Calibri"/>
         </w:rPr>
-        <w:t>Team3ispA</w:t>
-      </w:r>
-      <w:r>
-        <w:rPr>
-          <w:rFonts w:ascii="Calibri" w:eastAsia="Yu Mincho" w:hAnsi="Calibri" w:cs="Times New Roman"/>
-        </w:rPr>
-        <w:t xml:space="preserve"> /</w:t>
-      </w:r>
-      <w:r>
-        <w:rPr>
-          <w:rFonts w:ascii="Calibri" w:eastAsia="Yu Mincho" w:hAnsi="Calibri" w:cs="Times New Roman"/>
-        </w:rPr>
-        <w:t>__</w:t>
-      </w:r>
-    </w:p>
-    <w:p>
-      <w:pPr>
-        <w:spacing w:after="0"/>
-        <w:rPr>
-          <w:rFonts w:ascii="Calibri" w:eastAsia="Yu Mincho" w:hAnsi="Calibri" w:cs="Times New Roman"/>
-        </w:rPr>
-      </w:pPr>
-      <w:r>
-        <w:rPr>
-          <w:rFonts w:ascii="Calibri" w:eastAsia="Yu Mincho" w:hAnsi="Calibri" w:cs="Times New Roman"/>
-        </w:rPr>
-        <w:t>a</w:t>
-      </w:r>
-      <w:r>
-        <w:rPr>
-          <w:rFonts w:ascii="Calibri" w:eastAsia="Yu Mincho" w:hAnsi="Calibri" w:cs="Times New Roman"/>
-        </w:rPr>
-        <w:t>3</w:t>
+        <w:t>pcr rack</w:t>
+      </w:r>
+    </w:p>
+    <w:p>
+      <w:pPr>
+        <w:spacing w:after="0"/>
+        <w:rPr>
+          <w:rFonts w:ascii="Calibri" w:eastAsia="Yu Mincho" w:hAnsi="Calibri" w:cs="Times New Roman"/>
+        </w:rPr>
+      </w:pPr>
+      <w:r>
+        <w:rPr>
+          <w:rFonts w:ascii="Calibri" w:eastAsia="Yu Mincho" w:hAnsi="Calibri" w:cs="Times New Roman"/>
+        </w:rPr>
+        <w:t>a5</w:t>
       </w:r>
       <w:r>
         <w:rPr>
@@ -284,137 +294,7 @@
         <w:rPr>
           <w:rFonts w:ascii="Calibri" w:hAnsi="Calibri"/>
         </w:rPr>
-        <w:t>Box_</w:t>
-      </w:r>
-      <w:r>
-        <w:rPr>
-          <w:rFonts w:ascii="Calibri" w:hAnsi="Calibri"/>
-        </w:rPr>
-        <w:t>Team3ispA</w:t>
-      </w:r>
-      <w:r>
-        <w:rPr>
-          <w:rFonts w:ascii="Calibri" w:eastAsia="Yu Mincho" w:hAnsi="Calibri" w:cs="Times New Roman"/>
-        </w:rPr>
-        <w:t xml:space="preserve"> /</w:t>
-      </w:r>
-      <w:r>
-        <w:rPr>
-          <w:rFonts w:ascii="Calibri" w:eastAsia="Yu Mincho" w:hAnsi="Calibri" w:cs="Times New Roman"/>
-        </w:rPr>
-        <w:t>__</w:t>
-      </w:r>
-    </w:p>
-    <w:p>
-      <w:pPr>
-        <w:spacing w:after="0"/>
-        <w:rPr>
-          <w:rFonts w:ascii="Calibri" w:eastAsia="Yu Mincho" w:hAnsi="Calibri" w:cs="Times New Roman"/>
-        </w:rPr>
-      </w:pPr>
-      <w:r>
-        <w:rPr>
-          <w:rFonts w:ascii="Calibri" w:eastAsia="Yu Mincho" w:hAnsi="Calibri" w:cs="Times New Roman"/>
-        </w:rPr>
-        <w:t>a</w:t>
-      </w:r>
-      <w:r>
-        <w:rPr>
-          <w:rFonts w:ascii="Calibri" w:eastAsia="Yu Mincho" w:hAnsi="Calibri" w:cs="Times New Roman"/>
-        </w:rPr>
-        <w:t>4</w:t>
-      </w:r>
-      <w:r>
-        <w:rPr>
-          <w:rFonts w:ascii="Calibri" w:eastAsia="Yu Mincho" w:hAnsi="Calibri" w:cs="Times New Roman"/>
-        </w:rPr>
-        <w:tab/>
-      </w:r>
-      <w:r>
-        <w:rPr>
-          <w:rFonts w:ascii="Calibri" w:eastAsia="Yu Mincho" w:hAnsi="Calibri" w:cs="Times New Roman"/>
-        </w:rPr>
-        <w:tab/>
-      </w:r>
-      <w:r>
-        <w:rPr>
-          <w:rFonts w:ascii="Calibri" w:hAnsi="Calibri"/>
-        </w:rPr>
-        <w:t>Box_</w:t>
-      </w:r>
-      <w:r>
-        <w:rPr>
-          <w:rFonts w:ascii="Calibri" w:hAnsi="Calibri"/>
-        </w:rPr>
-        <w:t>Team3ispA</w:t>
-      </w:r>
-      <w:r>
-        <w:rPr>
-          <w:rFonts w:ascii="Calibri" w:eastAsia="Yu Mincho" w:hAnsi="Calibri" w:cs="Times New Roman"/>
-        </w:rPr>
-        <w:t xml:space="preserve"> /</w:t>
-      </w:r>
-      <w:r>
-        <w:rPr>
-          <w:rFonts w:ascii="Calibri" w:eastAsia="Yu Mincho" w:hAnsi="Calibri" w:cs="Times New Roman"/>
-        </w:rPr>
-        <w:t>__</w:t>
-      </w:r>
-    </w:p>
-    <w:p>
-      <w:pPr>
-        <w:spacing w:after="0"/>
-        <w:rPr>
-          <w:rFonts w:ascii="Calibri" w:eastAsia="Yu Mincho" w:hAnsi="Calibri" w:cs="Times New Roman"/>
-        </w:rPr>
-      </w:pPr>
-      <w:r>
-        <w:rPr>
-          <w:rFonts w:ascii="Calibri" w:eastAsia="Yu Mincho" w:hAnsi="Calibri" w:cs="Times New Roman"/>
-        </w:rPr>
-        <w:t>a</w:t>
-      </w:r>
-      <w:r>
-        <w:rPr>
-          <w:rFonts w:ascii="Calibri" w:eastAsia="Yu Mincho" w:hAnsi="Calibri" w:cs="Times New Roman"/>
-        </w:rPr>
-        <w:t>5</w:t>
-      </w:r>
-      <w:r>
-        <w:rPr>
-          <w:rFonts w:ascii="Calibri" w:eastAsia="Yu Mincho" w:hAnsi="Calibri" w:cs="Times New Roman"/>
-        </w:rPr>
-        <w:tab/>
-      </w:r>
-      <w:r>
-        <w:rPr>
-          <w:rFonts w:ascii="Calibri" w:eastAsia="Yu Mincho" w:hAnsi="Calibri" w:cs="Times New Roman"/>
-        </w:rPr>
-        <w:tab/>
-      </w:r>
-      <w:r>
-        <w:rPr>
-          <w:rFonts w:ascii="Calibri" w:hAnsi="Calibri"/>
-        </w:rPr>
-        <w:t>Box_</w:t>
-      </w:r>
-      <w:r>
-        <w:rPr>
-          <w:rFonts w:ascii="Calibri" w:hAnsi="Calibri"/>
-        </w:rPr>
-        <w:t>Team3ispA</w:t>
-      </w:r>
-      <w:r>
-        <w:rPr>
-          <w:rFonts w:ascii="Calibri" w:eastAsia="Yu Mincho" w:hAnsi="Calibri" w:cs="Times New Roman"/>
-        </w:rPr>
-        <w:t xml:space="preserve"> /</w:t>
-      </w:r>
-      <w:r>
-        <w:rPr>
-          <w:rFonts w:ascii="Calibri" w:eastAsia="Yu Mincho" w:hAnsi="Calibri" w:cs="Times New Roman"/>
-        </w:rPr>
-        <w:t>__</w:t>
+        <w:t>pcr rack</w:t>
       </w:r>
     </w:p>
     <w:p>
